--- a/Document/ImportMixamoAnimation.docx
+++ b/Document/ImportMixamoAnimation.docx
@@ -112,21 +112,7 @@
         <w:rPr>
           <w:rFonts w:hint="eastAsia"/>
         </w:rPr>
-        <w:t xml:space="preserve">Pack </w:t>
-      </w:r>
-      <w:proofErr w:type="spellStart"/>
-      <w:r>
-        <w:rPr>
-          <w:rFonts w:hint="eastAsia"/>
-        </w:rPr>
-        <w:t>으로</w:t>
-      </w:r>
-      <w:proofErr w:type="spellEnd"/>
-      <w:r>
-        <w:rPr>
-          <w:rFonts w:hint="eastAsia"/>
-        </w:rPr>
-        <w:t xml:space="preserve"> 검색해서 애니메이션 모아놓은 것을 받자</w:t>
+        <w:t>Pack 으로 검색해서 애니메이션 모아놓은 것을 받자</w:t>
       </w:r>
     </w:p>
     <w:p>
@@ -1422,13 +1408,7 @@
         <w:t>;;</w:t>
       </w:r>
     </w:p>
-    <w:p>
-      <w:pPr>
-        <w:rPr>
-          <w:rFonts w:hint="eastAsia"/>
-        </w:rPr>
-      </w:pPr>
-    </w:p>
+    <w:p/>
     <w:p>
       <w:r>
         <w:rPr>
@@ -1438,11 +1418,6 @@
       </w:r>
     </w:p>
     <w:p>
-      <w:pPr>
-        <w:rPr>
-          <w:rFonts w:hint="eastAsia"/>
-        </w:rPr>
-      </w:pPr>
       <w:proofErr w:type="spellStart"/>
       <w:r>
         <w:rPr>
@@ -1467,8 +1442,6 @@
         </w:rPr>
         <w:t xml:space="preserve">  을 체크하면 된다</w:t>
       </w:r>
-      <w:bookmarkStart w:id="0" w:name="_GoBack"/>
-      <w:bookmarkEnd w:id="0"/>
     </w:p>
     <w:p>
       <w:r>
@@ -1659,6 +1632,11 @@
       </w:r>
     </w:p>
     <w:p>
+      <w:pPr>
+        <w:rPr>
+          <w:rFonts w:hint="eastAsia"/>
+        </w:rPr>
+      </w:pPr>
       <w:r>
         <w:rPr>
           <w:rFonts w:hint="eastAsia"/>
@@ -1666,6 +1644,77 @@
         <w:t>발도 살짝 공중에 떠있어서 밑으로 내려주었다</w:t>
       </w:r>
     </w:p>
+    <w:p>
+      <w:pPr>
+        <w:rPr>
+          <w:rFonts w:hint="eastAsia"/>
+        </w:rPr>
+      </w:pPr>
+    </w:p>
+    <w:p>
+      <w:pPr>
+        <w:rPr>
+          <w:rFonts w:hint="eastAsia"/>
+        </w:rPr>
+      </w:pPr>
+      <w:r>
+        <w:rPr>
+          <w:rFonts w:hint="eastAsia"/>
+        </w:rPr>
+        <w:t xml:space="preserve">키를 추가하는 십자가 버튼을 </w:t>
+      </w:r>
+      <w:proofErr w:type="spellStart"/>
+      <w:r>
+        <w:rPr>
+          <w:rFonts w:hint="eastAsia"/>
+        </w:rPr>
+        <w:t>클릭한후</w:t>
+      </w:r>
+      <w:proofErr w:type="spellEnd"/>
+      <w:r>
+        <w:rPr>
+          <w:rFonts w:hint="eastAsia"/>
+        </w:rPr>
+        <w:t xml:space="preserve"> 저장한다</w:t>
+      </w:r>
+    </w:p>
+    <w:p>
+      <w:pPr>
+        <w:rPr>
+          <w:rFonts w:hint="eastAsia"/>
+        </w:rPr>
+      </w:pPr>
+    </w:p>
+    <w:p>
+      <w:pPr>
+        <w:rPr>
+          <w:rFonts w:hint="eastAsia"/>
+        </w:rPr>
+      </w:pPr>
+      <w:r>
+        <w:rPr>
+          <w:rFonts w:hint="eastAsia"/>
+        </w:rPr>
+        <w:t>이후 문제없다면</w:t>
+      </w:r>
+      <w:bookmarkStart w:id="0" w:name="_GoBack"/>
+      <w:bookmarkEnd w:id="0"/>
+      <w:r>
+        <w:rPr>
+          <w:rFonts w:hint="eastAsia"/>
+        </w:rPr>
+        <w:t xml:space="preserve"> 밑의 녹화과정은 </w:t>
+      </w:r>
+      <w:proofErr w:type="spellStart"/>
+      <w:r>
+        <w:rPr>
+          <w:rFonts w:hint="eastAsia"/>
+        </w:rPr>
+        <w:t>필요없음</w:t>
+      </w:r>
+      <w:proofErr w:type="spellEnd"/>
+    </w:p>
+    <w:p/>
     <w:p>
       <w:r>
         <w:rPr>
@@ -1772,6 +1821,7 @@
         <w:rPr>
           <w:rFonts w:hint="eastAsia"/>
         </w:rPr>
+        <w:lastRenderedPageBreak/>
         <w:t>빨간버튼을</w:t>
       </w:r>
       <w:proofErr w:type="spellEnd"/>
@@ -1851,7 +1901,6 @@
         <w:rPr>
           <w:rFonts w:hint="eastAsia"/>
         </w:rPr>
-        <w:lastRenderedPageBreak/>
         <w:t xml:space="preserve">동작이 끝나면 </w:t>
       </w:r>
       <w:proofErr w:type="spellStart"/>

--- a/Document/ImportMixamoAnimation.docx
+++ b/Document/ImportMixamoAnimation.docx
@@ -1632,11 +1632,6 @@
       </w:r>
     </w:p>
     <w:p>
-      <w:pPr>
-        <w:rPr>
-          <w:rFonts w:hint="eastAsia"/>
-        </w:rPr>
-      </w:pPr>
       <w:r>
         <w:rPr>
           <w:rFonts w:hint="eastAsia"/>
@@ -1644,19 +1639,8 @@
         <w:t>발도 살짝 공중에 떠있어서 밑으로 내려주었다</w:t>
       </w:r>
     </w:p>
-    <w:p>
-      <w:pPr>
-        <w:rPr>
-          <w:rFonts w:hint="eastAsia"/>
-        </w:rPr>
-      </w:pPr>
-    </w:p>
-    <w:p>
-      <w:pPr>
-        <w:rPr>
-          <w:rFonts w:hint="eastAsia"/>
-        </w:rPr>
-      </w:pPr>
+    <w:p/>
+    <w:p>
       <w:r>
         <w:rPr>
           <w:rFonts w:hint="eastAsia"/>
@@ -1677,33 +1661,52 @@
         </w:rPr>
         <w:t xml:space="preserve"> 저장한다</w:t>
       </w:r>
-    </w:p>
-    <w:p>
-      <w:pPr>
-        <w:rPr>
-          <w:rFonts w:hint="eastAsia"/>
-        </w:rPr>
-      </w:pPr>
-    </w:p>
-    <w:p>
-      <w:pPr>
-        <w:rPr>
-          <w:rFonts w:hint="eastAsia"/>
-        </w:rPr>
-      </w:pPr>
-      <w:r>
-        <w:rPr>
-          <w:rFonts w:hint="eastAsia"/>
-        </w:rPr>
-        <w:t>이후 문제없다면</w:t>
+      <w:r>
+        <w:rPr>
+          <w:rFonts w:hint="eastAsia"/>
+        </w:rPr>
+        <w:t xml:space="preserve">(하지만 애니메이션 </w:t>
+      </w:r>
+      <w:proofErr w:type="spellStart"/>
+      <w:r>
+        <w:rPr>
+          <w:rFonts w:hint="eastAsia"/>
+        </w:rPr>
+        <w:t>블렌드</w:t>
+      </w:r>
+      <w:proofErr w:type="spellEnd"/>
+      <w:r>
+        <w:rPr>
+          <w:rFonts w:hint="eastAsia"/>
+        </w:rPr>
+        <w:t xml:space="preserve"> 스페이스에서 문제가 있다</w:t>
+      </w:r>
+      <w:proofErr w:type="gramStart"/>
+      <w:r>
+        <w:t>…</w:t>
+      </w:r>
+      <w:r>
+        <w:rPr>
+          <w:rFonts w:hint="eastAsia"/>
+        </w:rPr>
+        <w:t>.</w:t>
+      </w:r>
+      <w:proofErr w:type="gramEnd"/>
+      <w:r>
+        <w:rPr>
+          <w:rFonts w:hint="eastAsia"/>
+        </w:rPr>
+        <w:t xml:space="preserve"> 해결방법을 찾아야함)</w:t>
       </w:r>
       <w:bookmarkStart w:id="0" w:name="_GoBack"/>
       <w:bookmarkEnd w:id="0"/>
-      <w:r>
-        <w:rPr>
-          <w:rFonts w:hint="eastAsia"/>
-        </w:rPr>
-        <w:t xml:space="preserve"> 밑의 녹화과정은 </w:t>
+    </w:p>
+    <w:p>
+      <w:r>
+        <w:rPr>
+          <w:rFonts w:hint="eastAsia"/>
+        </w:rPr>
+        <w:t xml:space="preserve">이후 문제없다면 밑의 녹화과정은 </w:t>
       </w:r>
       <w:proofErr w:type="spellStart"/>
       <w:r>
@@ -1713,6 +1716,13 @@
         <w:t>필요없음</w:t>
       </w:r>
       <w:proofErr w:type="spellEnd"/>
+    </w:p>
+    <w:p>
+      <w:pPr>
+        <w:rPr>
+          <w:rFonts w:hint="eastAsia"/>
+        </w:rPr>
+      </w:pPr>
     </w:p>
     <w:p/>
     <w:p>
@@ -1812,6 +1822,7 @@
         <w:rPr>
           <w:rFonts w:hint="eastAsia"/>
         </w:rPr>
+        <w:lastRenderedPageBreak/>
         <w:t>이제 녹화하면 된다.</w:t>
       </w:r>
     </w:p>
@@ -1821,7 +1832,6 @@
         <w:rPr>
           <w:rFonts w:hint="eastAsia"/>
         </w:rPr>
-        <w:lastRenderedPageBreak/>
         <w:t>빨간버튼을</w:t>
       </w:r>
       <w:proofErr w:type="spellEnd"/>
